--- a/法令ファイル/地方公共団体情報システム機構法/地方公共団体情報システム機構法（平成二十五年法律第二十九号）.docx
+++ b/法令ファイル/地方公共団体情報システム機構法/地方公共団体情報システム機構法（平成二十五年法律第二十九号）.docx
@@ -138,205 +138,133 @@
     </w:p>
     <w:p>
       <w:pPr>
-        <w:pStyle w:val="Heading6"/>
+        <w:pStyle w:val="ListBullet"/>
         <w:ind w:left="880"/>
       </w:pPr>
       <w:r>
         <w:t>一</w:t>
-      </w:r>
-    </w:p>
-    <w:p>
-      <w:pPr>
+        <w:br/>
+        <w:t>目的</w:t>
+      </w:r>
+    </w:p>
+    <w:p>
+      <w:pPr>
+        <w:pStyle w:val="ListBullet"/>
         <w:ind w:left="880"/>
       </w:pPr>
       <w:r>
-        <w:t>目的</w:t>
-      </w:r>
-    </w:p>
-    <w:p>
-      <w:pPr>
-        <w:pStyle w:val="Heading6"/>
+        <w:t>二</w:t>
+        <w:br/>
+        <w:t>名称</w:t>
+      </w:r>
+    </w:p>
+    <w:p>
+      <w:pPr>
+        <w:pStyle w:val="ListBullet"/>
         <w:ind w:left="880"/>
       </w:pPr>
       <w:r>
-        <w:t>二</w:t>
-      </w:r>
-    </w:p>
-    <w:p>
-      <w:pPr>
+        <w:t>三</w:t>
+        <w:br/>
+        <w:t>事務所の所在地</w:t>
+      </w:r>
+    </w:p>
+    <w:p>
+      <w:pPr>
+        <w:pStyle w:val="ListBullet"/>
         <w:ind w:left="880"/>
       </w:pPr>
       <w:r>
-        <w:t>名称</w:t>
-      </w:r>
-    </w:p>
-    <w:p>
-      <w:pPr>
-        <w:pStyle w:val="Heading6"/>
+        <w:t>四</w:t>
+        <w:br/>
+        <w:t>資本金、出資及び資産に関する事項</w:t>
+      </w:r>
+    </w:p>
+    <w:p>
+      <w:pPr>
+        <w:pStyle w:val="ListBullet"/>
         <w:ind w:left="880"/>
       </w:pPr>
       <w:r>
-        <w:t>三</w:t>
-      </w:r>
-    </w:p>
-    <w:p>
-      <w:pPr>
+        <w:t>五</w:t>
+        <w:br/>
+        <w:t>代表者会議の委員の定数及び任期、議決の方法その他の代表者会議に関する事項</w:t>
+      </w:r>
+    </w:p>
+    <w:p>
+      <w:pPr>
+        <w:pStyle w:val="ListBullet"/>
         <w:ind w:left="880"/>
       </w:pPr>
       <w:r>
-        <w:t>事務所の所在地</w:t>
-      </w:r>
-    </w:p>
-    <w:p>
-      <w:pPr>
-        <w:pStyle w:val="Heading6"/>
+        <w:t>六</w:t>
+        <w:br/>
+        <w:t>役員の定数、任期、職務の分担その他の役員に関する事項</w:t>
+      </w:r>
+    </w:p>
+    <w:p>
+      <w:pPr>
+        <w:pStyle w:val="ListBullet"/>
         <w:ind w:left="880"/>
       </w:pPr>
       <w:r>
-        <w:t>四</w:t>
-      </w:r>
-    </w:p>
-    <w:p>
-      <w:pPr>
+        <w:t>七</w:t>
+        <w:br/>
+        <w:t>業務及びその執行に関する事項</w:t>
+      </w:r>
+    </w:p>
+    <w:p>
+      <w:pPr>
+        <w:pStyle w:val="ListBullet"/>
         <w:ind w:left="880"/>
       </w:pPr>
       <w:r>
-        <w:t>資本金、出資及び資産に関する事項</w:t>
-      </w:r>
-    </w:p>
-    <w:p>
-      <w:pPr>
-        <w:pStyle w:val="Heading6"/>
+        <w:t>八</w:t>
+        <w:br/>
+        <w:t>経営審議委員会の委員の定数その他の経営審議委員会に関する事項</w:t>
+      </w:r>
+    </w:p>
+    <w:p>
+      <w:pPr>
+        <w:pStyle w:val="ListBullet"/>
         <w:ind w:left="880"/>
       </w:pPr>
       <w:r>
-        <w:t>五</w:t>
-      </w:r>
-    </w:p>
-    <w:p>
-      <w:pPr>
+        <w:t>九</w:t>
+        <w:br/>
+        <w:t>財務及び会計に関する事項</w:t>
+      </w:r>
+    </w:p>
+    <w:p>
+      <w:pPr>
+        <w:pStyle w:val="ListBullet"/>
         <w:ind w:left="880"/>
       </w:pPr>
       <w:r>
-        <w:t>代表者会議の委員の定数及び任期、議決の方法その他の代表者会議に関する事項</w:t>
-      </w:r>
-    </w:p>
-    <w:p>
-      <w:pPr>
-        <w:pStyle w:val="Heading6"/>
+        <w:t>十</w:t>
+        <w:br/>
+        <w:t>定款の変更に関する事項</w:t>
+      </w:r>
+    </w:p>
+    <w:p>
+      <w:pPr>
+        <w:pStyle w:val="ListBullet"/>
         <w:ind w:left="880"/>
       </w:pPr>
       <w:r>
-        <w:t>六</w:t>
-      </w:r>
-    </w:p>
-    <w:p>
-      <w:pPr>
+        <w:t>十一</w:t>
+        <w:br/>
+        <w:t>第三十三条の規定による地方公共団体の費用の負担に関する事項</w:t>
+      </w:r>
+    </w:p>
+    <w:p>
+      <w:pPr>
+        <w:pStyle w:val="ListBullet"/>
         <w:ind w:left="880"/>
       </w:pPr>
       <w:r>
-        <w:t>役員の定数、任期、職務の分担その他の役員に関する事項</w:t>
-      </w:r>
-    </w:p>
-    <w:p>
-      <w:pPr>
-        <w:pStyle w:val="Heading6"/>
-        <w:ind w:left="880"/>
-      </w:pPr>
-      <w:r>
-        <w:t>七</w:t>
-      </w:r>
-    </w:p>
-    <w:p>
-      <w:pPr>
-        <w:ind w:left="880"/>
-      </w:pPr>
-      <w:r>
-        <w:t>業務及びその執行に関する事項</w:t>
-      </w:r>
-    </w:p>
-    <w:p>
-      <w:pPr>
-        <w:pStyle w:val="Heading6"/>
-        <w:ind w:left="880"/>
-      </w:pPr>
-      <w:r>
-        <w:t>八</w:t>
-      </w:r>
-    </w:p>
-    <w:p>
-      <w:pPr>
-        <w:ind w:left="880"/>
-      </w:pPr>
-      <w:r>
-        <w:t>経営審議委員会の委員の定数その他の経営審議委員会に関する事項</w:t>
-      </w:r>
-    </w:p>
-    <w:p>
-      <w:pPr>
-        <w:pStyle w:val="Heading6"/>
-        <w:ind w:left="880"/>
-      </w:pPr>
-      <w:r>
-        <w:t>九</w:t>
-      </w:r>
-    </w:p>
-    <w:p>
-      <w:pPr>
-        <w:ind w:left="880"/>
-      </w:pPr>
-      <w:r>
-        <w:t>財務及び会計に関する事項</w:t>
-      </w:r>
-    </w:p>
-    <w:p>
-      <w:pPr>
-        <w:pStyle w:val="Heading6"/>
-        <w:ind w:left="880"/>
-      </w:pPr>
-      <w:r>
-        <w:t>十</w:t>
-      </w:r>
-    </w:p>
-    <w:p>
-      <w:pPr>
-        <w:ind w:left="880"/>
-      </w:pPr>
-      <w:r>
-        <w:t>定款の変更に関する事項</w:t>
-      </w:r>
-    </w:p>
-    <w:p>
-      <w:pPr>
-        <w:pStyle w:val="Heading6"/>
-        <w:ind w:left="880"/>
-      </w:pPr>
-      <w:r>
-        <w:t>十一</w:t>
-      </w:r>
-    </w:p>
-    <w:p>
-      <w:pPr>
-        <w:ind w:left="880"/>
-      </w:pPr>
-      <w:r>
-        <w:t>第三十三条の規定による地方公共団体の費用の負担に関する事項</w:t>
-      </w:r>
-    </w:p>
-    <w:p>
-      <w:pPr>
-        <w:pStyle w:val="Heading6"/>
-        <w:ind w:left="880"/>
-      </w:pPr>
-      <w:r>
         <w:t>十二</w:t>
-      </w:r>
-    </w:p>
-    <w:p>
-      <w:pPr>
-        <w:ind w:left="880"/>
-      </w:pPr>
-      <w:r>
+        <w:br/>
         <w:t>公告及び公表の方法</w:t>
       </w:r>
     </w:p>
@@ -457,35 +385,23 @@
     </w:p>
     <w:p>
       <w:pPr>
-        <w:pStyle w:val="Heading6"/>
+        <w:pStyle w:val="ListBullet"/>
         <w:ind w:left="880"/>
       </w:pPr>
       <w:r>
         <w:t>一</w:t>
-      </w:r>
-    </w:p>
-    <w:p>
-      <w:pPr>
+        <w:br/>
+        <w:t>都道府県知事、市長又は町村長のうちから、都道府県知事、市長又は町村長の全国的連合組織（地方自治法（昭和二十二年法律第六十七号）第二百六十三条の三第一項に規定する全国的連合組織で同項の規定による届出をしたものをいう。以下同じ。）がそれぞれ選定する者</w:t>
+      </w:r>
+    </w:p>
+    <w:p>
+      <w:pPr>
+        <w:pStyle w:val="ListBullet"/>
         <w:ind w:left="880"/>
       </w:pPr>
       <w:r>
-        <w:t>都道府県知事、市長又は町村長のうちから、都道府県知事、市長又は町村長の全国的連合組織（地方自治法（昭和二十二年法律第六十七号）第二百六十三条の三第一項に規定する全国的連合組織で同項の規定による届出をしたものをいう。以下同じ。）がそれぞれ選定する者</w:t>
-      </w:r>
-    </w:p>
-    <w:p>
-      <w:pPr>
-        <w:pStyle w:val="Heading6"/>
-        <w:ind w:left="880"/>
-      </w:pPr>
-      <w:r>
         <w:t>二</w:t>
-      </w:r>
-    </w:p>
-    <w:p>
-      <w:pPr>
-        <w:ind w:left="880"/>
-      </w:pPr>
-      <w:r>
+        <w:br/>
         <w:t>都道府県知事、市長及び町村長以外の者で地方行財政、法律又は情報システムに関して高い識見を有するもののうちから、都道府県知事、市長又は町村長の全国的連合組織がそれぞれ又は共同して選定する者</w:t>
       </w:r>
     </w:p>
@@ -521,6 +437,8 @@
       </w:pPr>
       <w:r>
         <w:t>委員の任期は、三年以内において定款で定める期間とする。</w:t>
+        <w:br/>
+        <w:t>ただし、補欠の委員の任期は、前任者の残任期間とする。</w:t>
       </w:r>
     </w:p>
     <w:p>
@@ -572,103 +490,67 @@
     </w:p>
     <w:p>
       <w:pPr>
-        <w:pStyle w:val="Heading6"/>
+        <w:pStyle w:val="ListBullet"/>
         <w:ind w:left="880"/>
       </w:pPr>
       <w:r>
         <w:t>一</w:t>
-      </w:r>
-    </w:p>
-    <w:p>
-      <w:pPr>
+        <w:br/>
+        <w:t>定款の変更</w:t>
+      </w:r>
+    </w:p>
+    <w:p>
+      <w:pPr>
+        <w:pStyle w:val="ListBullet"/>
         <w:ind w:left="880"/>
       </w:pPr>
       <w:r>
-        <w:t>定款の変更</w:t>
-      </w:r>
-    </w:p>
-    <w:p>
-      <w:pPr>
-        <w:pStyle w:val="Heading6"/>
+        <w:t>二</w:t>
+        <w:br/>
+        <w:t>業務方法書の作成又は変更</w:t>
+      </w:r>
+    </w:p>
+    <w:p>
+      <w:pPr>
+        <w:pStyle w:val="ListBullet"/>
         <w:ind w:left="880"/>
       </w:pPr>
       <w:r>
-        <w:t>二</w:t>
-      </w:r>
-    </w:p>
-    <w:p>
-      <w:pPr>
+        <w:t>三</w:t>
+        <w:br/>
+        <w:t>予算及び事業計画の作成又は変更</w:t>
+      </w:r>
+    </w:p>
+    <w:p>
+      <w:pPr>
+        <w:pStyle w:val="ListBullet"/>
         <w:ind w:left="880"/>
       </w:pPr>
       <w:r>
-        <w:t>業務方法書の作成又は変更</w:t>
-      </w:r>
-    </w:p>
-    <w:p>
-      <w:pPr>
-        <w:pStyle w:val="Heading6"/>
+        <w:t>四</w:t>
+        <w:br/>
+        <w:t>決算</w:t>
+      </w:r>
+    </w:p>
+    <w:p>
+      <w:pPr>
+        <w:pStyle w:val="ListBullet"/>
         <w:ind w:left="880"/>
       </w:pPr>
       <w:r>
-        <w:t>三</w:t>
-      </w:r>
-    </w:p>
-    <w:p>
-      <w:pPr>
+        <w:t>五</w:t>
+        <w:br/>
+        <w:t>役員の報酬及び退職金</w:t>
+      </w:r>
+    </w:p>
+    <w:p>
+      <w:pPr>
+        <w:pStyle w:val="ListBullet"/>
         <w:ind w:left="880"/>
       </w:pPr>
       <w:r>
-        <w:t>予算及び事業計画の作成又は変更</w:t>
-      </w:r>
-    </w:p>
-    <w:p>
-      <w:pPr>
-        <w:pStyle w:val="Heading6"/>
-        <w:ind w:left="880"/>
-      </w:pPr>
-      <w:r>
-        <w:t>四</w:t>
-      </w:r>
-    </w:p>
-    <w:p>
-      <w:pPr>
-        <w:ind w:left="880"/>
-      </w:pPr>
-      <w:r>
-        <w:t>決算</w:t>
-      </w:r>
-    </w:p>
-    <w:p>
-      <w:pPr>
-        <w:pStyle w:val="Heading6"/>
-        <w:ind w:left="880"/>
-      </w:pPr>
-      <w:r>
-        <w:t>五</w:t>
-      </w:r>
-    </w:p>
-    <w:p>
-      <w:pPr>
-        <w:ind w:left="880"/>
-      </w:pPr>
-      <w:r>
-        <w:t>役員の報酬及び退職金</w:t>
-      </w:r>
-    </w:p>
-    <w:p>
-      <w:pPr>
-        <w:pStyle w:val="Heading6"/>
-        <w:ind w:left="880"/>
-      </w:pPr>
-      <w:r>
         <w:t>六</w:t>
-      </w:r>
-    </w:p>
-    <w:p>
-      <w:pPr>
-        <w:ind w:left="880"/>
-      </w:pPr>
-      <w:r>
+        <w:br/>
         <w:t>その他代表者会議が特に必要と認めた事項</w:t>
       </w:r>
     </w:p>
@@ -930,6 +812,8 @@
     <w:p>
       <w:r>
         <w:t>役員の任期は、三年以内において定款で定める期間とする。</w:t>
+        <w:br/>
+        <w:t>ただし、補欠の役員の任期は、前任者の残任期間とする。</w:t>
       </w:r>
     </w:p>
     <w:p>
@@ -964,35 +848,23 @@
     </w:p>
     <w:p>
       <w:pPr>
-        <w:pStyle w:val="Heading6"/>
+        <w:pStyle w:val="ListBullet"/>
         <w:ind w:left="880"/>
       </w:pPr>
       <w:r>
         <w:t>一</w:t>
-      </w:r>
-    </w:p>
-    <w:p>
-      <w:pPr>
+        <w:br/>
+        <w:t>政府又は地方公共団体の職員（非常勤の者を除く。）</w:t>
+      </w:r>
+    </w:p>
+    <w:p>
+      <w:pPr>
+        <w:pStyle w:val="ListBullet"/>
         <w:ind w:left="880"/>
       </w:pPr>
       <w:r>
-        <w:t>政府又は地方公共団体の職員（非常勤の者を除く。）</w:t>
-      </w:r>
-    </w:p>
-    <w:p>
-      <w:pPr>
-        <w:pStyle w:val="Heading6"/>
-        <w:ind w:left="880"/>
-      </w:pPr>
-      <w:r>
         <w:t>二</w:t>
-      </w:r>
-    </w:p>
-    <w:p>
-      <w:pPr>
-        <w:ind w:left="880"/>
-      </w:pPr>
-      <w:r>
+        <w:br/>
         <w:t>代表者会議の委員</w:t>
       </w:r>
     </w:p>
@@ -1028,69 +900,45 @@
     </w:p>
     <w:p>
       <w:pPr>
-        <w:pStyle w:val="Heading6"/>
+        <w:pStyle w:val="ListBullet"/>
         <w:ind w:left="880"/>
       </w:pPr>
       <w:r>
         <w:t>一</w:t>
-      </w:r>
-    </w:p>
-    <w:p>
-      <w:pPr>
+        <w:br/>
+        <w:t>刑事事件により有罪の言渡しを受けたとき。</w:t>
+      </w:r>
+    </w:p>
+    <w:p>
+      <w:pPr>
+        <w:pStyle w:val="ListBullet"/>
         <w:ind w:left="880"/>
       </w:pPr>
       <w:r>
-        <w:t>刑事事件により有罪の言渡しを受けたとき。</w:t>
-      </w:r>
-    </w:p>
-    <w:p>
-      <w:pPr>
-        <w:pStyle w:val="Heading6"/>
+        <w:t>二</w:t>
+        <w:br/>
+        <w:t>破産手続開始の決定を受けたとき。</w:t>
+      </w:r>
+    </w:p>
+    <w:p>
+      <w:pPr>
+        <w:pStyle w:val="ListBullet"/>
         <w:ind w:left="880"/>
       </w:pPr>
       <w:r>
-        <w:t>二</w:t>
-      </w:r>
-    </w:p>
-    <w:p>
-      <w:pPr>
+        <w:t>三</w:t>
+        <w:br/>
+        <w:t>心身の故障のため職務の遂行に堪えないと認められるとき。</w:t>
+      </w:r>
+    </w:p>
+    <w:p>
+      <w:pPr>
+        <w:pStyle w:val="ListBullet"/>
         <w:ind w:left="880"/>
       </w:pPr>
       <w:r>
-        <w:t>破産手続開始の決定を受けたとき。</w:t>
-      </w:r>
-    </w:p>
-    <w:p>
-      <w:pPr>
-        <w:pStyle w:val="Heading6"/>
-        <w:ind w:left="880"/>
-      </w:pPr>
-      <w:r>
-        <w:t>三</w:t>
-      </w:r>
-    </w:p>
-    <w:p>
-      <w:pPr>
-        <w:ind w:left="880"/>
-      </w:pPr>
-      <w:r>
-        <w:t>心身の故障のため職務の遂行に堪えないと認められるとき。</w:t>
-      </w:r>
-    </w:p>
-    <w:p>
-      <w:pPr>
-        <w:pStyle w:val="Heading6"/>
-        <w:ind w:left="880"/>
-      </w:pPr>
-      <w:r>
         <w:t>四</w:t>
-      </w:r>
-    </w:p>
-    <w:p>
-      <w:pPr>
-        <w:ind w:left="880"/>
-      </w:pPr>
-      <w:r>
+        <w:br/>
         <w:t>職務上の義務違反があるとき。</w:t>
       </w:r>
     </w:p>
@@ -1139,6 +987,8 @@
     <w:p>
       <w:r>
         <w:t>役員は、営利を目的とする団体の役員となり、又は自ら営利事業に従事してはならない。</w:t>
+        <w:br/>
+        <w:t>ただし、代表者会議の承認を受けたときは、この限りでない。</w:t>
       </w:r>
     </w:p>
     <w:p>
@@ -1165,6 +1015,8 @@
     <w:p>
       <w:r>
         <w:t>機構と理事長又は副理事長との利益が相反する事項については、理事長及び副理事長は、代表権を有しない。</w:t>
+        <w:br/>
+        <w:t>この場合においては、監事が機構を代表する。</w:t>
       </w:r>
     </w:p>
     <w:p>
@@ -1216,154 +1068,100 @@
     </w:p>
     <w:p>
       <w:pPr>
-        <w:pStyle w:val="Heading6"/>
+        <w:pStyle w:val="ListBullet"/>
         <w:ind w:left="880"/>
       </w:pPr>
       <w:r>
         <w:t>一</w:t>
-      </w:r>
-    </w:p>
-    <w:p>
-      <w:pPr>
+        <w:br/>
+        <w:t>住民基本台帳法の規定により処理することとされている事務を行うこと。</w:t>
+      </w:r>
+    </w:p>
+    <w:p>
+      <w:pPr>
+        <w:pStyle w:val="ListBullet"/>
         <w:ind w:left="880"/>
       </w:pPr>
       <w:r>
-        <w:t>住民基本台帳法の規定により処理することとされている事務を行うこと。</w:t>
-      </w:r>
-    </w:p>
-    <w:p>
-      <w:pPr>
-        <w:pStyle w:val="Heading6"/>
+        <w:t>二</w:t>
+        <w:br/>
+        <w:t>電子署名等に係る地方公共団体情報システム機構の認証業務に関する法律の規定により処理することとされている事務を行うこと。</w:t>
+      </w:r>
+    </w:p>
+    <w:p>
+      <w:pPr>
+        <w:pStyle w:val="ListBullet"/>
         <w:ind w:left="880"/>
       </w:pPr>
       <w:r>
-        <w:t>二</w:t>
-      </w:r>
-    </w:p>
-    <w:p>
-      <w:pPr>
+        <w:t>三</w:t>
+        <w:br/>
+        <w:t>行政手続における特定の個人を識別するための番号の利用等に関する法律の規定により処理することとされている事務を行うこと。</w:t>
+      </w:r>
+    </w:p>
+    <w:p>
+      <w:pPr>
+        <w:pStyle w:val="ListBullet"/>
         <w:ind w:left="880"/>
       </w:pPr>
       <w:r>
-        <w:t>電子署名等に係る地方公共団体情報システム機構の認証業務に関する法律の規定により処理することとされている事務を行うこと。</w:t>
-      </w:r>
-    </w:p>
-    <w:p>
-      <w:pPr>
-        <w:pStyle w:val="Heading6"/>
+        <w:t>四</w:t>
+        <w:br/>
+        <w:t>地方公共団体の情報システムの開発及び運用</w:t>
+      </w:r>
+    </w:p>
+    <w:p>
+      <w:pPr>
+        <w:pStyle w:val="ListBullet"/>
         <w:ind w:left="880"/>
       </w:pPr>
       <w:r>
-        <w:t>三</w:t>
-      </w:r>
-    </w:p>
-    <w:p>
-      <w:pPr>
+        <w:t>五</w:t>
+        <w:br/>
+        <w:t>地方公共団体の職員に対する地方公共団体の情報システムに関する教育及び研修</w:t>
+      </w:r>
+    </w:p>
+    <w:p>
+      <w:pPr>
+        <w:pStyle w:val="ListBullet"/>
         <w:ind w:left="880"/>
       </w:pPr>
       <w:r>
-        <w:t>行政手続における特定の個人を識別するための番号の利用等に関する法律の規定により処理することとされている事務を行うこと。</w:t>
-      </w:r>
-    </w:p>
-    <w:p>
-      <w:pPr>
-        <w:pStyle w:val="Heading6"/>
+        <w:t>六</w:t>
+        <w:br/>
+        <w:t>地方公共団体の情報システムに関する調査研究</w:t>
+      </w:r>
+    </w:p>
+    <w:p>
+      <w:pPr>
+        <w:pStyle w:val="ListBullet"/>
         <w:ind w:left="880"/>
       </w:pPr>
       <w:r>
-        <w:t>四</w:t>
-      </w:r>
-    </w:p>
-    <w:p>
-      <w:pPr>
+        <w:t>七</w:t>
+        <w:br/>
+        <w:t>地方公共団体の情報システムに関する事務の受託</w:t>
+      </w:r>
+    </w:p>
+    <w:p>
+      <w:pPr>
+        <w:pStyle w:val="ListBullet"/>
         <w:ind w:left="880"/>
       </w:pPr>
       <w:r>
-        <w:t>地方公共団体の情報システムの開発及び運用</w:t>
-      </w:r>
-    </w:p>
-    <w:p>
-      <w:pPr>
-        <w:pStyle w:val="Heading6"/>
+        <w:t>八</w:t>
+        <w:br/>
+        <w:t>地方公共団体に対する地方公共団体の情報システムに関する情報の提供、助言その他の支援</w:t>
+      </w:r>
+    </w:p>
+    <w:p>
+      <w:pPr>
+        <w:pStyle w:val="ListBullet"/>
         <w:ind w:left="880"/>
       </w:pPr>
       <w:r>
-        <w:t>五</w:t>
-      </w:r>
-    </w:p>
-    <w:p>
-      <w:pPr>
-        <w:ind w:left="880"/>
-      </w:pPr>
-      <w:r>
-        <w:t>地方公共団体の職員に対する地方公共団体の情報システムに関する教育及び研修</w:t>
-      </w:r>
-    </w:p>
-    <w:p>
-      <w:pPr>
-        <w:pStyle w:val="Heading6"/>
-        <w:ind w:left="880"/>
-      </w:pPr>
-      <w:r>
-        <w:t>六</w:t>
-      </w:r>
-    </w:p>
-    <w:p>
-      <w:pPr>
-        <w:ind w:left="880"/>
-      </w:pPr>
-      <w:r>
-        <w:t>地方公共団体の情報システムに関する調査研究</w:t>
-      </w:r>
-    </w:p>
-    <w:p>
-      <w:pPr>
-        <w:pStyle w:val="Heading6"/>
-        <w:ind w:left="880"/>
-      </w:pPr>
-      <w:r>
-        <w:t>七</w:t>
-      </w:r>
-    </w:p>
-    <w:p>
-      <w:pPr>
-        <w:ind w:left="880"/>
-      </w:pPr>
-      <w:r>
-        <w:t>地方公共団体の情報システムに関する事務の受託</w:t>
-      </w:r>
-    </w:p>
-    <w:p>
-      <w:pPr>
-        <w:pStyle w:val="Heading6"/>
-        <w:ind w:left="880"/>
-      </w:pPr>
-      <w:r>
-        <w:t>八</w:t>
-      </w:r>
-    </w:p>
-    <w:p>
-      <w:pPr>
-        <w:ind w:left="880"/>
-      </w:pPr>
-      <w:r>
-        <w:t>地方公共団体に対する地方公共団体の情報システムに関する情報の提供、助言その他の支援</w:t>
-      </w:r>
-    </w:p>
-    <w:p>
-      <w:pPr>
-        <w:pStyle w:val="Heading6"/>
-        <w:ind w:left="880"/>
-      </w:pPr>
-      <w:r>
         <w:t>九</w:t>
-      </w:r>
-    </w:p>
-    <w:p>
-      <w:pPr>
-        <w:ind w:left="880"/>
-      </w:pPr>
-      <w:r>
+        <w:br/>
         <w:t>前各号に掲げる業務に附帯する業務</w:t>
       </w:r>
     </w:p>
@@ -1378,6 +1176,8 @@
     <w:p>
       <w:r>
         <w:t>機構は、業務開始の際、業務方法書を作成し、これを総務大臣に届け出なければならない。</w:t>
+        <w:br/>
+        <w:t>これを変更したときも、同様とする。</w:t>
       </w:r>
     </w:p>
     <w:p>
@@ -1497,35 +1297,23 @@
     </w:p>
     <w:p>
       <w:pPr>
-        <w:pStyle w:val="Heading6"/>
+        <w:pStyle w:val="ListBullet"/>
         <w:ind w:left="880"/>
       </w:pPr>
       <w:r>
         <w:t>一</w:t>
-      </w:r>
-    </w:p>
-    <w:p>
-      <w:pPr>
+        <w:br/>
+        <w:t>第九条第一項第二号から第四号までに掲げる事項</w:t>
+      </w:r>
+    </w:p>
+    <w:p>
+      <w:pPr>
+        <w:pStyle w:val="ListBullet"/>
         <w:ind w:left="880"/>
       </w:pPr>
       <w:r>
-        <w:t>第九条第一項第二号から第四号までに掲げる事項</w:t>
-      </w:r>
-    </w:p>
-    <w:p>
-      <w:pPr>
-        <w:pStyle w:val="Heading6"/>
-        <w:ind w:left="880"/>
-      </w:pPr>
-      <w:r>
         <w:t>二</w:t>
-      </w:r>
-    </w:p>
-    <w:p>
-      <w:pPr>
-        <w:ind w:left="880"/>
-      </w:pPr>
-      <w:r>
+        <w:br/>
         <w:t>その他定款で定める事項</w:t>
       </w:r>
     </w:p>
@@ -1561,6 +1349,8 @@
       </w:pPr>
       <w:r>
         <w:t>経営審議委員会は、第五項に定めるもののほか、機構の業務について、理事長の諮問に応じ、又は自ら必要と認める事項について、理事長に対し建議を行うことができる。</w:t>
+        <w:br/>
+        <w:t>この場合において、経営審議委員会が当該建議のため必要と認めるときは、理事長に対し報告を求めることができる。</w:t>
       </w:r>
     </w:p>
     <w:p>
@@ -1932,6 +1722,8 @@
       </w:pPr>
       <w:r>
         <w:t>第三項に規定する説明書類が電磁的記録をもって作成されているときは、機構の事務所において、当該電磁的記録に記録された情報を電磁的方法（電子情報処理組織を使用する方法その他の情報通信の技術を利用する方法であって総務省令で定めるものをいう。）により不特定多数の者が提供を受けることができる状態に置く措置として総務省令で定めるものをとることができる。</w:t>
+        <w:br/>
+        <w:t>この場合においては、同項に規定する説明書類を、同項の規定により備え置き、公衆の縦覧に供したものとみなす。</w:t>
       </w:r>
     </w:p>
     <w:p>
@@ -1962,6 +1754,8 @@
     <w:p>
       <w:r>
         <w:t>機構は、業務の開始の際、会計に関する事項について規程を定め、これを総務大臣に届け出なければならない。</w:t>
+        <w:br/>
+        <w:t>これを変更したときも、同様とする。</w:t>
       </w:r>
     </w:p>
     <w:p>
@@ -2124,228 +1918,176 @@
     </w:p>
     <w:p>
       <w:pPr>
-        <w:pStyle w:val="Heading6"/>
+        <w:pStyle w:val="ListBullet"/>
         <w:ind w:left="880"/>
       </w:pPr>
       <w:r>
         <w:t>一</w:t>
-      </w:r>
-    </w:p>
-    <w:p>
-      <w:pPr>
+        <w:br/>
+        <w:t>第五条第二項の規定に違反して定款の変更の認可を受けなかったとき。</w:t>
+      </w:r>
+    </w:p>
+    <w:p>
+      <w:pPr>
+        <w:pStyle w:val="ListBullet"/>
         <w:ind w:left="880"/>
       </w:pPr>
       <w:r>
-        <w:t>第五条第二項の規定に違反して定款の変更の認可を受けなかったとき。</w:t>
-      </w:r>
-    </w:p>
-    <w:p>
-      <w:pPr>
-        <w:pStyle w:val="Heading6"/>
+        <w:t>二</w:t>
+        <w:br/>
+        <w:t>第六条第一項の規定に違反して登記をすることを怠ったとき。</w:t>
+      </w:r>
+    </w:p>
+    <w:p>
+      <w:pPr>
+        <w:pStyle w:val="ListBullet"/>
         <w:ind w:left="880"/>
       </w:pPr>
       <w:r>
+        <w:t>三</w:t>
+        <w:br/>
+        <w:t>第十三条第三項、第十六条第四項、第二十三条第一項、第二十九条第二項又は第三十二条の規定による届出をせず、又は虚偽の届出をしたとき。</w:t>
+      </w:r>
+    </w:p>
+    <w:p>
+      <w:pPr>
+        <w:pStyle w:val="ListBullet"/>
+        <w:ind w:left="880"/>
+      </w:pPr>
+      <w:r>
+        <w:t>四</w:t>
+        <w:br/>
+        <w:t>第二十二条に規定する業務以外の業務を行ったとき。</w:t>
+      </w:r>
+    </w:p>
+    <w:p>
+      <w:pPr>
+        <w:pStyle w:val="ListBullet"/>
+        <w:ind w:left="880"/>
+      </w:pPr>
+      <w:r>
+        <w:t>五</w:t>
+        <w:br/>
+        <w:t>第二十三条第三項又は第二十九条第三項の規定による公表をせず、又は虚偽の公表をしたとき。</w:t>
+      </w:r>
+    </w:p>
+    <w:p>
+      <w:pPr>
+        <w:pStyle w:val="ListBullet"/>
+        <w:ind w:left="880"/>
+      </w:pPr>
+      <w:r>
+        <w:t>六</w:t>
+        <w:br/>
+        <w:t>第三十一条第一項又は第二項の規定に違反して、これらの規定に規定する書類の提出をせず、又はこれらの書類に記載すべき事項を記載せず、若しくは虚偽の記載をしてこれらの書類を提出したとき。</w:t>
+      </w:r>
+    </w:p>
+    <w:p>
+      <w:pPr>
+        <w:pStyle w:val="ListBullet"/>
+        <w:ind w:left="880"/>
+      </w:pPr>
+      <w:r>
+        <w:t>七</w:t>
+        <w:br/>
+        <w:t>第三十一条第三項の規定に違反して、財務諸表の公告をせず、又は同項に規定する書類を備え置かず、若しくは縦覧に供しなかったとき。</w:t>
+      </w:r>
+    </w:p>
+    <w:p>
+      <w:pPr>
+        <w:pStyle w:val="ListBullet"/>
+        <w:ind w:left="880"/>
+      </w:pPr>
+      <w:r>
+        <w:t>八</w:t>
+        <w:br/>
+        <w:t>第三十六条第二項の規定による報告をせず、又は虚偽の報告をしたとき。</w:t>
+      </w:r>
+    </w:p>
+    <w:p>
+      <w:pPr>
+        <w:pStyle w:val="Heading4"/>
+      </w:pPr>
+      <w:r>
+        <w:t>第四十条</w:t>
+      </w:r>
+    </w:p>
+    <w:p>
+      <w:r>
+        <w:t>第七条第二項の規定に違反した者は、十万円以下の過料に処する。</w:t>
+      </w:r>
+    </w:p>
+    <w:p>
+      <w:r>
+        <w:br w:type="page"/>
+      </w:r>
+    </w:p>
+    <w:p>
+      <w:pPr>
+        <w:pStyle w:val="Heading1"/>
+      </w:pPr>
+      <w:r>
+        <w:t>附　則</w:t>
+      </w:r>
+    </w:p>
+    <w:p>
+      <w:pPr>
+        <w:pStyle w:val="Heading4"/>
+      </w:pPr>
+      <w:r>
+        <w:t>第一条（施行期日）</w:t>
+      </w:r>
+    </w:p>
+    <w:p>
+      <w:r>
+        <w:t>この法律は、公布の日から施行する。</w:t>
+        <w:br/>
+        <w:t>ただし、次の各号に掲げる規定は、当該各号に定める日から施行する。</w:t>
+      </w:r>
+    </w:p>
+    <w:p>
+      <w:pPr>
+        <w:pStyle w:val="ListBullet"/>
+        <w:ind w:left="880"/>
+      </w:pPr>
+      <w:r>
+        <w:t>一</w:t>
+        <w:br/>
+        <w:t>附則第六条、第八条及び第十一条から第十六条までの規定</w:t>
+        <w:br/>
+        <w:br/>
+        <w:br/>
+        <w:t>平成二十六年四月一日</w:t>
+      </w:r>
+    </w:p>
+    <w:p>
+      <w:pPr>
+        <w:pStyle w:val="ListBullet"/>
+        <w:ind w:left="880"/>
+      </w:pPr>
+      <w:r>
         <w:t>二</w:t>
-      </w:r>
-    </w:p>
-    <w:p>
-      <w:pPr>
+        <w:br/>
+        <w:t>第二十五条の規定</w:t>
+        <w:br/>
+        <w:br/>
+        <w:br/>
+        <w:t>行政手続における特定の個人を識別するための番号の利用等に関する法律の施行に伴う関係法律の整備等に関する法律（平成二十五年法律第二十八号）の施行の日</w:t>
+      </w:r>
+    </w:p>
+    <w:p>
+      <w:pPr>
+        <w:pStyle w:val="ListBullet"/>
         <w:ind w:left="880"/>
       </w:pPr>
       <w:r>
-        <w:t>第六条第一項の規定に違反して登記をすることを怠ったとき。</w:t>
-      </w:r>
-    </w:p>
-    <w:p>
-      <w:pPr>
-        <w:pStyle w:val="Heading6"/>
-        <w:ind w:left="880"/>
-      </w:pPr>
-      <w:r>
         <w:t>三</w:t>
-      </w:r>
-    </w:p>
-    <w:p>
-      <w:pPr>
-        <w:ind w:left="880"/>
-      </w:pPr>
-      <w:r>
-        <w:t>第十三条第三項、第十六条第四項、第二十三条第一項、第二十九条第二項又は第三十二条の規定による届出をせず、又は虚偽の届出をしたとき。</w:t>
-      </w:r>
-    </w:p>
-    <w:p>
-      <w:pPr>
-        <w:pStyle w:val="Heading6"/>
-        <w:ind w:left="880"/>
-      </w:pPr>
-      <w:r>
-        <w:t>四</w:t>
-      </w:r>
-    </w:p>
-    <w:p>
-      <w:pPr>
-        <w:ind w:left="880"/>
-      </w:pPr>
-      <w:r>
-        <w:t>第二十二条に規定する業務以外の業務を行ったとき。</w:t>
-      </w:r>
-    </w:p>
-    <w:p>
-      <w:pPr>
-        <w:pStyle w:val="Heading6"/>
-        <w:ind w:left="880"/>
-      </w:pPr>
-      <w:r>
-        <w:t>五</w:t>
-      </w:r>
-    </w:p>
-    <w:p>
-      <w:pPr>
-        <w:ind w:left="880"/>
-      </w:pPr>
-      <w:r>
-        <w:t>第二十三条第三項又は第二十九条第三項の規定による公表をせず、又は虚偽の公表をしたとき。</w:t>
-      </w:r>
-    </w:p>
-    <w:p>
-      <w:pPr>
-        <w:pStyle w:val="Heading6"/>
-        <w:ind w:left="880"/>
-      </w:pPr>
-      <w:r>
-        <w:t>六</w:t>
-      </w:r>
-    </w:p>
-    <w:p>
-      <w:pPr>
-        <w:ind w:left="880"/>
-      </w:pPr>
-      <w:r>
-        <w:t>第三十一条第一項又は第二項の規定に違反して、これらの規定に規定する書類の提出をせず、又はこれらの書類に記載すべき事項を記載せず、若しくは虚偽の記載をしてこれらの書類を提出したとき。</w:t>
-      </w:r>
-    </w:p>
-    <w:p>
-      <w:pPr>
-        <w:pStyle w:val="Heading6"/>
-        <w:ind w:left="880"/>
-      </w:pPr>
-      <w:r>
-        <w:t>七</w:t>
-      </w:r>
-    </w:p>
-    <w:p>
-      <w:pPr>
-        <w:ind w:left="880"/>
-      </w:pPr>
-      <w:r>
-        <w:t>第三十一条第三項の規定に違反して、財務諸表の公告をせず、又は同項に規定する書類を備え置かず、若しくは縦覧に供しなかったとき。</w:t>
-      </w:r>
-    </w:p>
-    <w:p>
-      <w:pPr>
-        <w:pStyle w:val="Heading6"/>
-        <w:ind w:left="880"/>
-      </w:pPr>
-      <w:r>
-        <w:t>八</w:t>
-      </w:r>
-    </w:p>
-    <w:p>
-      <w:pPr>
-        <w:ind w:left="880"/>
-      </w:pPr>
-      <w:r>
-        <w:t>第三十六条第二項の規定による報告をせず、又は虚偽の報告をしたとき。</w:t>
-      </w:r>
-    </w:p>
-    <w:p>
-      <w:pPr>
-        <w:pStyle w:val="Heading4"/>
-      </w:pPr>
-      <w:r>
-        <w:t>第四十条</w:t>
-      </w:r>
-    </w:p>
-    <w:p>
-      <w:r>
-        <w:t>第七条第二項の規定に違反した者は、十万円以下の過料に処する。</w:t>
-      </w:r>
-    </w:p>
-    <w:p>
-      <w:r>
-        <w:br w:type="page"/>
-      </w:r>
-    </w:p>
-    <w:p>
-      <w:pPr>
-        <w:pStyle w:val="Heading1"/>
-      </w:pPr>
-      <w:r>
-        <w:t>附　則</w:t>
-      </w:r>
-    </w:p>
-    <w:p>
-      <w:pPr>
-        <w:pStyle w:val="Heading4"/>
-      </w:pPr>
-      <w:r>
-        <w:t>第一条（施行期日）</w:t>
-      </w:r>
-    </w:p>
-    <w:p>
-      <w:r>
-        <w:t>この法律は、公布の日から施行する。</w:t>
-      </w:r>
-    </w:p>
-    <w:p>
-      <w:pPr>
-        <w:pStyle w:val="Heading6"/>
-        <w:ind w:left="880"/>
-      </w:pPr>
-      <w:r>
-        <w:t>一</w:t>
-      </w:r>
-    </w:p>
-    <w:p>
-      <w:pPr>
-        <w:ind w:left="880"/>
-      </w:pPr>
-      <w:r>
-        <w:t>附則第六条、第八条及び第十一条から第十六条までの規定</w:t>
-      </w:r>
-    </w:p>
-    <w:p>
-      <w:pPr>
-        <w:pStyle w:val="Heading6"/>
-        <w:ind w:left="880"/>
-      </w:pPr>
-      <w:r>
-        <w:t>二</w:t>
-      </w:r>
-    </w:p>
-    <w:p>
-      <w:pPr>
-        <w:ind w:left="880"/>
-      </w:pPr>
-      <w:r>
-        <w:t>第二十五条の規定</w:t>
-      </w:r>
-    </w:p>
-    <w:p>
-      <w:pPr>
-        <w:pStyle w:val="Heading6"/>
-        <w:ind w:left="880"/>
-      </w:pPr>
-      <w:r>
-        <w:t>三</w:t>
-      </w:r>
-    </w:p>
-    <w:p>
-      <w:pPr>
-        <w:ind w:left="880"/>
-      </w:pPr>
-      <w:r>
+        <w:br/>
         <w:t>第二十六条の規定</w:t>
+        <w:br/>
+        <w:br/>
+        <w:br/>
+        <w:t>行政手続における特定の個人を識別するための番号の利用等に関する法律の施行に伴う関係法律の整備等に関する法律附則第三号に掲げる規定の施行の日</w:t>
       </w:r>
     </w:p>
     <w:p>
@@ -2406,6 +2148,8 @@
       </w:pPr>
       <w:r>
         <w:t>機構は、前項の規定による告示があったときは、平成二十六年四月一日に成立する。</w:t>
+        <w:br/>
+        <w:t>この場合において、機構は、遅滞なく、その定款を公告しなければならない。</w:t>
       </w:r>
     </w:p>
     <w:p>
@@ -2500,6 +2244,8 @@
     <w:p>
       <w:r>
         <w:t>昭和四十五年五月一日に設立された財団法人地方自治情報センター（以下「地方自治情報センター」という。）は、平成二十六年四月一日に解散し、その一切の権利及び義務は、解散時において機構が承継する。</w:t>
+        <w:br/>
+        <w:t>この場合においては、他の法令中法人の解散及び清算に関する規定は、適用しない。</w:t>
       </w:r>
     </w:p>
     <w:p>
@@ -2662,46 +2408,90 @@
         <w:pStyle w:val="Heading1"/>
       </w:pPr>
       <w:r>
-        <w:t>附　則（平成二五年五月三一日法律第二八号）</w:t>
+        <w:t>附則（平成二五年五月三一日法律第二八号）</w:t>
       </w:r>
     </w:p>
     <w:p>
       <w:r>
         <w:t>この法律は、番号利用法の施行の日から施行する。</w:t>
-      </w:r>
-    </w:p>
-    <w:p>
-      <w:pPr>
-        <w:pStyle w:val="Heading6"/>
+        <w:br/>
+        <w:t>ただし、次の各号に掲げる規定は、当該各号に定める日から施行する。</w:t>
+      </w:r>
+    </w:p>
+    <w:p>
+      <w:pPr>
+        <w:pStyle w:val="ListBullet"/>
         <w:ind w:left="880"/>
       </w:pPr>
       <w:r>
         <w:t>一・二</w:t>
-      </w:r>
-    </w:p>
-    <w:p>
-      <w:pPr>
+        <w:br/>
+        <w:t>略</w:t>
+      </w:r>
+    </w:p>
+    <w:p>
+      <w:pPr>
+        <w:pStyle w:val="ListBullet"/>
         <w:ind w:left="880"/>
       </w:pPr>
       <w:r>
+        <w:t>三</w:t>
+        <w:br/>
+        <w:t>第四条、第七条、第八条、第十条から第十二条まで、第十四条、第十五条、第十九条、第二十条、第二十四条、第二十五条、第二十九条（行政手続等における情報通信の技術の利用に関する法律別表の改正規定のうち同表電子署名に係る地方公共団体の認証業務に関する法律（平成十四年法律第百五十三号）の項中「電子署名に係る地方公共団体の認証業務に関する法律」を「電子署名等に係る地方公共団体情報システム機構の認証業務に関する法律」に、「第三条第二項（第十条第二項において準用する場合を含む。）」を「第十条第二項において準用する第三条第二項及び第二十九条第二項において準用する第二十二条第二項」に改める部分に限る。）、第三十一条、第三十二条及び第四十三条の規定</w:t>
+        <w:br/>
+        <w:br/>
+        <w:br/>
+        <w:t>番号利用法附則第一条第四号に掲げる規定の施行の日</w:t>
+      </w:r>
+    </w:p>
+    <w:p>
+      <w:r>
+        <w:br w:type="page"/>
+      </w:r>
+    </w:p>
+    <w:p>
+      <w:pPr>
+        <w:pStyle w:val="Heading1"/>
+      </w:pPr>
+      <w:r>
+        <w:t>附則（平成二七年九月九日法律第六五号）</w:t>
+      </w:r>
+    </w:p>
+    <w:p>
+      <w:pPr>
+        <w:pStyle w:val="Heading4"/>
+      </w:pPr>
+      <w:r>
+        <w:t>第一条（施行期日）</w:t>
+      </w:r>
+    </w:p>
+    <w:p>
+      <w:r>
+        <w:t>この法律は、公布の日から起算して二年を超えない範囲内において政令で定める日から施行する。</w:t>
+        <w:br/>
+        <w:t>ただし、次の各号に掲げる規定は、当該各号に定める日から施行する。</w:t>
+      </w:r>
+    </w:p>
+    <w:p>
+      <w:pPr>
+        <w:pStyle w:val="ListBullet"/>
+        <w:ind w:left="880"/>
+      </w:pPr>
+      <w:r>
+        <w:t>一～四</w:t>
+        <w:br/>
         <w:t>略</w:t>
       </w:r>
     </w:p>
     <w:p>
       <w:pPr>
-        <w:pStyle w:val="Heading6"/>
+        <w:pStyle w:val="ListBullet"/>
         <w:ind w:left="880"/>
       </w:pPr>
       <w:r>
-        <w:t>三</w:t>
-      </w:r>
-    </w:p>
-    <w:p>
-      <w:pPr>
-        <w:ind w:left="880"/>
-      </w:pPr>
-      <w:r>
-        <w:t>第四条、第七条、第八条、第十条から第十二条まで、第十四条、第十五条、第十九条、第二十条、第二十四条、第二十五条、第二十九条（行政手続等における情報通信の技術の利用に関する法律別表の改正規定のうち同表電子署名に係る地方公共団体の認証業務に関する法律（平成十四年法律第百五十三号）の項中「電子署名に係る地方公共団体の認証業務に関する法律」を「電子署名等に係る地方公共団体情報システム機構の認証業務に関する法律」に、「第三条第二項（第十条第二項において準用する場合を含む。）」を「第十条第二項において準用する第三条第二項及び第二十九条第二項において準用する第二十二条第二項」に改める部分に限る。）、第三十一条、第三十二条及び第四十三条の規定</w:t>
+        <w:t>五</w:t>
+        <w:br/>
+        <w:t>第三条及び第六条(番号利用法第十九条第一号及び別表第一の改正規定を除く。)並びに附則第十九条の三、第二十四条、第二十九条の三及び第三十六条の規定　番号利用法附則第一条第五号に掲げる規定の施行の日</w:t>
       </w:r>
     </w:p>
     <w:p>
@@ -2714,7 +2504,7 @@
         <w:pStyle w:val="Heading1"/>
       </w:pPr>
       <w:r>
-        <w:t>附　則（平成二七年九月九日法律第六五号）</w:t>
+        <w:t>附則（平成二九年五月二四日法律第三六号）</w:t>
       </w:r>
     </w:p>
     <w:p>
@@ -2727,67 +2517,9 @@
     </w:p>
     <w:p>
       <w:r>
-        <w:t>この法律は、公布の日から起算して二年を超えない範囲内において政令で定める日から施行する。</w:t>
-      </w:r>
-    </w:p>
-    <w:p>
-      <w:pPr>
-        <w:pStyle w:val="Heading6"/>
-        <w:ind w:left="880"/>
-      </w:pPr>
-      <w:r>
-        <w:t>一～四</w:t>
-      </w:r>
-    </w:p>
-    <w:p>
-      <w:pPr>
-        <w:ind w:left="880"/>
-      </w:pPr>
-      <w:r>
-        <w:t>略</w:t>
-      </w:r>
-    </w:p>
-    <w:p>
-      <w:pPr>
-        <w:pStyle w:val="Heading6"/>
-        <w:ind w:left="880"/>
-      </w:pPr>
-      <w:r>
-        <w:t>五</w:t>
-      </w:r>
-    </w:p>
-    <w:p>
-      <w:pPr>
-        <w:ind w:left="880"/>
-      </w:pPr>
-      <w:r>
-        <w:t>第三条及び第六条(番号利用法第十九条第一号及び別表第一の改正規定を除く。)並びに附則第十九条の三、第二十四条、第二十九条の三及び第三十六条の規定　番号利用法附則第一条第五号に掲げる規定の施行の日</w:t>
-      </w:r>
-    </w:p>
-    <w:p>
-      <w:r>
-        <w:br w:type="page"/>
-      </w:r>
-    </w:p>
-    <w:p>
-      <w:pPr>
-        <w:pStyle w:val="Heading1"/>
-      </w:pPr>
-      <w:r>
-        <w:t>附　則（平成二九年五月二四日法律第三六号）</w:t>
-      </w:r>
-    </w:p>
-    <w:p>
-      <w:pPr>
-        <w:pStyle w:val="Heading4"/>
-      </w:pPr>
-      <w:r>
-        <w:t>第一条（施行期日）</w:t>
-      </w:r>
-    </w:p>
-    <w:p>
-      <w:r>
         <w:t>この法律は、公布の日から起算して一月を超えない範囲内において政令で定める日から施行する。</w:t>
+        <w:br/>
+        <w:t>ただし、次条の規定は、公布の日から施行する。</w:t>
       </w:r>
     </w:p>
     <w:p>
@@ -2843,7 +2575,7 @@
         <w:pStyle w:val="Heading1"/>
       </w:pPr>
       <w:r>
-        <w:t>附　則（令和元年五月三一日法律第一六号）</w:t>
+        <w:t>附則（令和元年五月三一日法律第一六号）</w:t>
       </w:r>
     </w:p>
     <w:p>
@@ -2857,40 +2589,34 @@
     <w:p>
       <w:r>
         <w:t>この法律は、公布の日から起算して九月を超えない範囲内において政令で定める日から施行する。</w:t>
-      </w:r>
-    </w:p>
-    <w:p>
-      <w:pPr>
-        <w:pStyle w:val="Heading6"/>
+        <w:br/>
+        <w:t>ただし、次の各号に掲げる規定は、当該各号に定める日から施行する。</w:t>
+      </w:r>
+    </w:p>
+    <w:p>
+      <w:pPr>
+        <w:pStyle w:val="ListBullet"/>
         <w:ind w:left="880"/>
       </w:pPr>
       <w:r>
         <w:t>一～九</w:t>
-      </w:r>
-    </w:p>
-    <w:p>
-      <w:pPr>
+        <w:br/>
+        <w:t>略</w:t>
+      </w:r>
+    </w:p>
+    <w:p>
+      <w:pPr>
+        <w:pStyle w:val="ListBullet"/>
         <w:ind w:left="880"/>
       </w:pPr>
       <w:r>
-        <w:t>略</w:t>
-      </w:r>
-    </w:p>
-    <w:p>
-      <w:pPr>
-        <w:pStyle w:val="Heading6"/>
-        <w:ind w:left="880"/>
-      </w:pPr>
-      <w:r>
         <w:t>十</w:t>
-      </w:r>
-    </w:p>
-    <w:p>
-      <w:pPr>
-        <w:ind w:left="880"/>
-      </w:pPr>
-      <w:r>
+        <w:br/>
         <w:t>第二条中住民基本台帳法目次の改正規定（第二号に掲げる部分を除く。）、同法第八条、第九条、第十三条及び第十五条第二項の改正規定、同法第十七条の改正規定（前号に掲げる部分を除く。）、同法第十八条及び第十九条第四項の改正規定、同法第二十条の次に三条を加える改正規定、同法第二十一条の改正規定（第二号に掲げる部分を除く。）、同法第二十六条から第三十条までの改正規定、同法第三十条の六に一項を加える改正規定、同法第三十条の七に一項を加える改正規定、同法第三十条の八から第三十条の十まで、第三十条の十二、第三十条の十五、第三十条の十七第一項、第三十条の二十五第二項、第三十条の三十六、第三十条の三十七第三項及び第三十条の四十第二項の改正規定、同法第三十条の四十一から第三十条の四十四までを削る改正規定、同法第四章の三を同法第四章の四とし、同法第四章の二の次に一章を加える改正規定、同法第四十二条、第四十七条及び第五十一条の改正規定、同法別表第一の改正規定（「第三十条の三十」の下に「、第三十条の四十四、第三十条の四十四の十一、第三十条の四十四の十二」を加える部分に限る。）、同法別表第二の改正規定（「第三十条の十」の下に「、第三十条の四十四の三」を加える部分及び同表の提供を受ける通知都道府県の区域内の市町村の市町村長その他の執行機関の欄に係る部分に限る。）、同法別表第三の改正規定（「第三十条の十一」の下に「、第三十条の四十四の四」を加える部分及び同表の提供を受ける通知都道府県以外の都道府県の都道府県知事その他の執行機関の欄に係る部分に限る。）、同法別表第四の改正規定（「第三十条の十二」の下に「、第三十条の四十四の五」を加える部分及び同表の提供を受ける通知都道府県以外の都道府県の区域内の市町村の市町村長その他の執行機関の欄に係る部分に限る。）、同法別表第五の改正規定（「第三十条の十五」の下に「、第三十条の四十四の六」を加える部分に限る。）並びに同法別表第六の改正規定、第三条中電子署名等に係る地方公共団体情報システム機構の認証業務に関する法律第三条の見出しを削り、同条の前に見出しを付する改正規定、同条第二項の改正規定、同条の次に一条を加える改正規定、同法第七条及び第八条の改正規定、同法第九条の改正規定（同条第四項を削る部分を除く。）、同法第十条、第十二条及び第十三条の改正規定、同法第二十二条の見出しを削り、同条の前に見出しを付する改正規定、同条第二項の改正規定、同条の次に一条を加える改正規定、同法第二十七条の改正規定、同法第二十八条の改正規定（同条第四項を削る部分を除く。）、同法第二十九条及び第三十一条の改正規定、同法第六十七条第一項の改正規定（第六号に掲げる部分を除く。）並びに同条第三項の改正規定並びに第四条中番号利用法第二条第七項及び第十四条第二項の改正規定、番号利用法第十七条の改正規定（同号に掲げる部分を除く。）並びに番号利用法第十九条第四号及び第四十八条の改正規定並びに附則第四条第三項、第九項及び第十項、第五条、第六十五条、第六十九条並びに第七十条の規定</w:t>
+        <w:br/>
+        <w:br/>
+        <w:br/>
+        <w:t>公布の日から起算して五年を超えない範囲内において政令で定める日</w:t>
       </w:r>
     </w:p>
     <w:sectPr>
@@ -2913,7 +2639,7 @@
     </w:pPr>
     <w:r>
       <w:tab/>
-      <w:t>WeGov v0.1 - FTS141</w:t>
+      <w:t>WeGov v0.2 - FTS141</w:t>
     </w:r>
   </w:p>
 </w:ftr>
